--- a/docs/starfish.docx
+++ b/docs/starfish.docx
@@ -14,13 +14,441 @@
         <mc:AlternateContent>
           <mc:Choice Requires="wps">
             <w:drawing>
+              <wp:anchor distT="45720" distB="45720" distL="114300" distR="114300" simplePos="0" relativeHeight="251667456" behindDoc="0" locked="0" layoutInCell="1" allowOverlap="1">
+                <wp:simplePos x="0" y="0"/>
+                <wp:positionH relativeFrom="column">
+                  <wp:posOffset>4633546</wp:posOffset>
+                </wp:positionH>
+                <wp:positionV relativeFrom="paragraph">
+                  <wp:posOffset>1149692</wp:posOffset>
+                </wp:positionV>
+                <wp:extent cx="4791710" cy="1404620"/>
+                <wp:effectExtent l="0" t="0" r="8890" b="0"/>
+                <wp:wrapSquare wrapText="bothSides"/>
+                <wp:docPr id="4" name="Zone de texte 2"/>
+                <wp:cNvGraphicFramePr>
+                  <a:graphicFrameLocks xmlns:a="http://schemas.openxmlformats.org/drawingml/2006/main"/>
+                </wp:cNvGraphicFramePr>
+                <a:graphic xmlns:a="http://schemas.openxmlformats.org/drawingml/2006/main">
+                  <a:graphicData uri="http://schemas.microsoft.com/office/word/2010/wordprocessingShape">
+                    <wps:wsp>
+                      <wps:cNvSpPr txBox="1">
+                        <a:spLocks noChangeArrowheads="1"/>
+                      </wps:cNvSpPr>
+                      <wps:spPr bwMode="auto">
+                        <a:xfrm>
+                          <a:off x="0" y="0"/>
+                          <a:ext cx="4791710" cy="1404620"/>
+                        </a:xfrm>
+                        <a:prstGeom prst="rect">
+                          <a:avLst/>
+                        </a:prstGeom>
+                        <a:solidFill>
+                          <a:srgbClr val="FFFFFF"/>
+                        </a:solidFill>
+                        <a:ln w="9525">
+                          <a:noFill/>
+                          <a:miter lim="800000"/>
+                          <a:headEnd/>
+                          <a:tailEnd/>
+                        </a:ln>
+                      </wps:spPr>
+                      <wps:txbx>
+                        <w:txbxContent>
+                          <w:p>
+                            <w:pPr>
+                              <w:rPr>
+                                <w:sz w:val="36"/>
+                                <w:szCs w:val="36"/>
+                                <w:lang w:val="fr-FR"/>
+                              </w:rPr>
+                            </w:pPr>
+                            <w:r>
+                              <w:rPr>
+                                <w:sz w:val="36"/>
+                                <w:szCs w:val="36"/>
+                                <w:lang w:val="fr-FR"/>
+                              </w:rPr>
+                              <w:t>Ne pas avoir de vision global, avancer à l'aveugle</w:t>
+                            </w:r>
+                          </w:p>
+                        </w:txbxContent>
+                      </wps:txbx>
+                      <wps:bodyPr rot="0" vert="horz" wrap="square" lIns="91440" tIns="45720" rIns="91440" bIns="45720" anchor="t" anchorCtr="0">
+                        <a:spAutoFit/>
+                      </wps:bodyPr>
+                    </wps:wsp>
+                  </a:graphicData>
+                </a:graphic>
+                <wp14:sizeRelH relativeFrom="margin">
+                  <wp14:pctWidth>0</wp14:pctWidth>
+                </wp14:sizeRelH>
+                <wp14:sizeRelV relativeFrom="margin">
+                  <wp14:pctHeight>20000</wp14:pctHeight>
+                </wp14:sizeRelV>
+              </wp:anchor>
+            </w:drawing>
+          </mc:Choice>
+          <mc:Fallback>
+            <w:pict>
+              <v:shapetype id="_x0000_t202" coordsize="21600,21600" o:spt="202" path="m,l,21600r21600,l21600,xe">
+                <v:stroke joinstyle="miter"/>
+                <v:path gradientshapeok="t" o:connecttype="rect"/>
+              </v:shapetype>
+              <v:shape id="Zone de texte 2" o:spid="_x0000_s1026" type="#_x0000_t202" style="position:absolute;left:0;text-align:left;margin-left:364.85pt;margin-top:90.55pt;width:377.3pt;height:110.6pt;z-index:251667456;visibility:visible;mso-wrap-style:square;mso-width-percent:0;mso-height-percent:200;mso-wrap-distance-left:9pt;mso-wrap-distance-top:3.6pt;mso-wrap-distance-right:9pt;mso-wrap-distance-bottom:3.6pt;mso-position-horizontal:absolute;mso-position-horizontal-relative:text;mso-position-vertical:absolute;mso-position-vertical-relative:text;mso-width-percent:0;mso-height-percent:200;mso-width-relative:margin;mso-height-relative:margin;v-text-anchor:top" o:gfxdata="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" stroked="f">
+                <v:textbox style="mso-fit-shape-to-text:t">
+                  <w:txbxContent>
+                    <w:p>
+                      <w:pPr>
+                        <w:rPr>
+                          <w:sz w:val="36"/>
+                          <w:szCs w:val="36"/>
+                          <w:lang w:val="fr-FR"/>
+                        </w:rPr>
+                      </w:pPr>
+                      <w:r>
+                        <w:rPr>
+                          <w:sz w:val="36"/>
+                          <w:szCs w:val="36"/>
+                          <w:lang w:val="fr-FR"/>
+                        </w:rPr>
+                        <w:t>Ne pas avoir de vision global, avancer à l'aveugle</w:t>
+                      </w:r>
+                    </w:p>
+                  </w:txbxContent>
+                </v:textbox>
+                <w10:wrap type="square"/>
+              </v:shape>
+            </w:pict>
+          </mc:Fallback>
+        </mc:AlternateContent>
+      </w:r>
+      <w:r>
+        <w:rPr>
+          <w:noProof/>
+        </w:rPr>
+        <mc:AlternateContent>
+          <mc:Choice Requires="wps">
+            <w:drawing>
+              <wp:anchor distT="45720" distB="45720" distL="114300" distR="114300" simplePos="0" relativeHeight="251665408" behindDoc="0" locked="0" layoutInCell="1" allowOverlap="1">
+                <wp:simplePos x="0" y="0"/>
+                <wp:positionH relativeFrom="column">
+                  <wp:posOffset>-826819</wp:posOffset>
+                </wp:positionH>
+                <wp:positionV relativeFrom="paragraph">
+                  <wp:posOffset>3427242</wp:posOffset>
+                </wp:positionV>
+                <wp:extent cx="4782820" cy="377825"/>
+                <wp:effectExtent l="0" t="0" r="0" b="3175"/>
+                <wp:wrapSquare wrapText="bothSides"/>
+                <wp:docPr id="3" name="Zone de texte 2"/>
+                <wp:cNvGraphicFramePr>
+                  <a:graphicFrameLocks xmlns:a="http://schemas.openxmlformats.org/drawingml/2006/main"/>
+                </wp:cNvGraphicFramePr>
+                <a:graphic xmlns:a="http://schemas.openxmlformats.org/drawingml/2006/main">
+                  <a:graphicData uri="http://schemas.microsoft.com/office/word/2010/wordprocessingShape">
+                    <wps:wsp>
+                      <wps:cNvSpPr txBox="1">
+                        <a:spLocks noChangeArrowheads="1"/>
+                      </wps:cNvSpPr>
+                      <wps:spPr bwMode="auto">
+                        <a:xfrm>
+                          <a:off x="0" y="0"/>
+                          <a:ext cx="4782820" cy="377825"/>
+                        </a:xfrm>
+                        <a:prstGeom prst="rect">
+                          <a:avLst/>
+                        </a:prstGeom>
+                        <a:solidFill>
+                          <a:srgbClr val="FFFFFF"/>
+                        </a:solidFill>
+                        <a:ln w="9525">
+                          <a:noFill/>
+                          <a:miter lim="800000"/>
+                          <a:headEnd/>
+                          <a:tailEnd/>
+                        </a:ln>
+                      </wps:spPr>
+                      <wps:txbx>
+                        <w:txbxContent>
+                          <w:p>
+                            <w:pPr>
+                              <w:rPr>
+                                <w:sz w:val="36"/>
+                                <w:szCs w:val="36"/>
+                                <w:lang w:val="fr-FR"/>
+                              </w:rPr>
+                            </w:pPr>
+                            <w:r>
+                              <w:rPr>
+                                <w:sz w:val="36"/>
+                                <w:szCs w:val="36"/>
+                                <w:lang w:val="fr-FR"/>
+                              </w:rPr>
+                              <w:t>Veiller à avoir du code maintenable/de qualité</w:t>
+                            </w:r>
+                          </w:p>
+                        </w:txbxContent>
+                      </wps:txbx>
+                      <wps:bodyPr rot="0" vert="horz" wrap="square" lIns="91440" tIns="45720" rIns="91440" bIns="45720" anchor="t" anchorCtr="0">
+                        <a:noAutofit/>
+                      </wps:bodyPr>
+                    </wps:wsp>
+                  </a:graphicData>
+                </a:graphic>
+                <wp14:sizeRelH relativeFrom="margin">
+                  <wp14:pctWidth>0</wp14:pctWidth>
+                </wp14:sizeRelH>
+                <wp14:sizeRelV relativeFrom="margin">
+                  <wp14:pctHeight>0</wp14:pctHeight>
+                </wp14:sizeRelV>
+              </wp:anchor>
+            </w:drawing>
+          </mc:Choice>
+          <mc:Fallback>
+            <w:pict>
+              <v:shape id="_x0000_s1027" type="#_x0000_t202" style="position:absolute;left:0;text-align:left;margin-left:-65.1pt;margin-top:269.85pt;width:376.6pt;height:29.75pt;z-index:251665408;visibility:visible;mso-wrap-style:square;mso-width-percent:0;mso-height-percent:0;mso-wrap-distance-left:9pt;mso-wrap-distance-top:3.6pt;mso-wrap-distance-right:9pt;mso-wrap-distance-bottom:3.6pt;mso-position-horizontal:absolute;mso-position-horizontal-relative:text;mso-position-vertical:absolute;mso-position-vertical-relative:text;mso-width-percent:0;mso-height-percent:0;mso-width-relative:margin;mso-height-relative:margin;v-text-anchor:top" o:gfxdata="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" stroked="f">
+                <v:textbox>
+                  <w:txbxContent>
+                    <w:p>
+                      <w:pPr>
+                        <w:rPr>
+                          <w:sz w:val="36"/>
+                          <w:szCs w:val="36"/>
+                          <w:lang w:val="fr-FR"/>
+                        </w:rPr>
+                      </w:pPr>
+                      <w:r>
+                        <w:rPr>
+                          <w:sz w:val="36"/>
+                          <w:szCs w:val="36"/>
+                          <w:lang w:val="fr-FR"/>
+                        </w:rPr>
+                        <w:t>Veiller à avoir du code maintenable/de qualité</w:t>
+                      </w:r>
+                    </w:p>
+                  </w:txbxContent>
+                </v:textbox>
+                <w10:wrap type="square"/>
+              </v:shape>
+            </w:pict>
+          </mc:Fallback>
+        </mc:AlternateContent>
+      </w:r>
+      <w:r>
+        <w:rPr>
+          <w:noProof/>
+        </w:rPr>
+        <mc:AlternateContent>
+          <mc:Choice Requires="wps">
+            <w:drawing>
+              <wp:anchor distT="45720" distB="45720" distL="114300" distR="114300" simplePos="0" relativeHeight="251661312" behindDoc="0" locked="0" layoutInCell="1" allowOverlap="1">
+                <wp:simplePos x="0" y="0"/>
+                <wp:positionH relativeFrom="column">
+                  <wp:posOffset>-337332</wp:posOffset>
+                </wp:positionH>
+                <wp:positionV relativeFrom="paragraph">
+                  <wp:posOffset>4487545</wp:posOffset>
+                </wp:positionV>
+                <wp:extent cx="3032760" cy="685800"/>
+                <wp:effectExtent l="0" t="0" r="0" b="0"/>
+                <wp:wrapSquare wrapText="bothSides"/>
+                <wp:docPr id="1" name="Zone de texte 2"/>
+                <wp:cNvGraphicFramePr>
+                  <a:graphicFrameLocks xmlns:a="http://schemas.openxmlformats.org/drawingml/2006/main"/>
+                </wp:cNvGraphicFramePr>
+                <a:graphic xmlns:a="http://schemas.openxmlformats.org/drawingml/2006/main">
+                  <a:graphicData uri="http://schemas.microsoft.com/office/word/2010/wordprocessingShape">
+                    <wps:wsp>
+                      <wps:cNvSpPr txBox="1">
+                        <a:spLocks noChangeArrowheads="1"/>
+                      </wps:cNvSpPr>
+                      <wps:spPr bwMode="auto">
+                        <a:xfrm>
+                          <a:off x="0" y="0"/>
+                          <a:ext cx="3032760" cy="685800"/>
+                        </a:xfrm>
+                        <a:prstGeom prst="rect">
+                          <a:avLst/>
+                        </a:prstGeom>
+                        <a:solidFill>
+                          <a:srgbClr val="FFFFFF"/>
+                        </a:solidFill>
+                        <a:ln w="9525">
+                          <a:noFill/>
+                          <a:miter lim="800000"/>
+                          <a:headEnd/>
+                          <a:tailEnd/>
+                        </a:ln>
+                      </wps:spPr>
+                      <wps:txbx>
+                        <w:txbxContent>
+                          <w:p>
+                            <w:pPr>
+                              <w:rPr>
+                                <w:sz w:val="36"/>
+                                <w:szCs w:val="36"/>
+                                <w:lang w:val="fr-FR"/>
+                              </w:rPr>
+                            </w:pPr>
+                            <w:r>
+                              <w:rPr>
+                                <w:sz w:val="36"/>
+                                <w:szCs w:val="36"/>
+                                <w:lang w:val="fr-FR"/>
+                              </w:rPr>
+                              <w:t>Organiser des meeting</w:t>
+                            </w:r>
+                            <w:r>
+                              <w:rPr>
+                                <w:sz w:val="36"/>
+                                <w:szCs w:val="36"/>
+                                <w:lang w:val="fr-FR"/>
+                              </w:rPr>
+                              <w:t>s en dehors des horaires imposés</w:t>
+                            </w:r>
+                          </w:p>
+                          <w:p>
+                            <w:pPr>
+                              <w:rPr>
+                                <w:sz w:val="36"/>
+                                <w:szCs w:val="36"/>
+                                <w:lang w:val="fr-FR"/>
+                              </w:rPr>
+                            </w:pPr>
+                          </w:p>
+                          <w:p>
+                            <w:pPr>
+                              <w:rPr>
+                                <w:sz w:val="36"/>
+                                <w:szCs w:val="36"/>
+                                <w:lang w:val="fr-FR"/>
+                              </w:rPr>
+                            </w:pPr>
+                          </w:p>
+                          <w:p>
+                            <w:pPr>
+                              <w:rPr>
+                                <w:sz w:val="36"/>
+                                <w:szCs w:val="36"/>
+                                <w:lang w:val="fr-FR"/>
+                              </w:rPr>
+                            </w:pPr>
+                          </w:p>
+                          <w:p>
+                            <w:pPr>
+                              <w:rPr>
+                                <w:sz w:val="36"/>
+                                <w:szCs w:val="36"/>
+                                <w:lang w:val="fr-FR"/>
+                              </w:rPr>
+                            </w:pPr>
+                          </w:p>
+                        </w:txbxContent>
+                      </wps:txbx>
+                      <wps:bodyPr rot="0" vert="horz" wrap="square" lIns="91440" tIns="45720" rIns="91440" bIns="45720" anchor="t" anchorCtr="0">
+                        <a:noAutofit/>
+                      </wps:bodyPr>
+                    </wps:wsp>
+                  </a:graphicData>
+                </a:graphic>
+                <wp14:sizeRelH relativeFrom="margin">
+                  <wp14:pctWidth>0</wp14:pctWidth>
+                </wp14:sizeRelH>
+                <wp14:sizeRelV relativeFrom="margin">
+                  <wp14:pctHeight>0</wp14:pctHeight>
+                </wp14:sizeRelV>
+              </wp:anchor>
+            </w:drawing>
+          </mc:Choice>
+          <mc:Fallback>
+            <w:pict>
+              <v:shape id="_x0000_s1028" type="#_x0000_t202" style="position:absolute;left:0;text-align:left;margin-left:-26.55pt;margin-top:353.35pt;width:238.8pt;height:54pt;z-index:251661312;visibility:visible;mso-wrap-style:square;mso-width-percent:0;mso-height-percent:0;mso-wrap-distance-left:9pt;mso-wrap-distance-top:3.6pt;mso-wrap-distance-right:9pt;mso-wrap-distance-bottom:3.6pt;mso-position-horizontal:absolute;mso-position-horizontal-relative:text;mso-position-vertical:absolute;mso-position-vertical-relative:text;mso-width-percent:0;mso-height-percent:0;mso-width-relative:margin;mso-height-relative:margin;v-text-anchor:top" o:gfxdata="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" stroked="f">
+                <v:textbox>
+                  <w:txbxContent>
+                    <w:p>
+                      <w:pPr>
+                        <w:rPr>
+                          <w:sz w:val="36"/>
+                          <w:szCs w:val="36"/>
+                          <w:lang w:val="fr-FR"/>
+                        </w:rPr>
+                      </w:pPr>
+                      <w:r>
+                        <w:rPr>
+                          <w:sz w:val="36"/>
+                          <w:szCs w:val="36"/>
+                          <w:lang w:val="fr-FR"/>
+                        </w:rPr>
+                        <w:t>Organiser des meeting</w:t>
+                      </w:r>
+                      <w:r>
+                        <w:rPr>
+                          <w:sz w:val="36"/>
+                          <w:szCs w:val="36"/>
+                          <w:lang w:val="fr-FR"/>
+                        </w:rPr>
+                        <w:t>s en dehors des horaires imposés</w:t>
+                      </w:r>
+                    </w:p>
+                    <w:p>
+                      <w:pPr>
+                        <w:rPr>
+                          <w:sz w:val="36"/>
+                          <w:szCs w:val="36"/>
+                          <w:lang w:val="fr-FR"/>
+                        </w:rPr>
+                      </w:pPr>
+                    </w:p>
+                    <w:p>
+                      <w:pPr>
+                        <w:rPr>
+                          <w:sz w:val="36"/>
+                          <w:szCs w:val="36"/>
+                          <w:lang w:val="fr-FR"/>
+                        </w:rPr>
+                      </w:pPr>
+                    </w:p>
+                    <w:p>
+                      <w:pPr>
+                        <w:rPr>
+                          <w:sz w:val="36"/>
+                          <w:szCs w:val="36"/>
+                          <w:lang w:val="fr-FR"/>
+                        </w:rPr>
+                      </w:pPr>
+                    </w:p>
+                    <w:p>
+                      <w:pPr>
+                        <w:rPr>
+                          <w:sz w:val="36"/>
+                          <w:szCs w:val="36"/>
+                          <w:lang w:val="fr-FR"/>
+                        </w:rPr>
+                      </w:pPr>
+                    </w:p>
+                  </w:txbxContent>
+                </v:textbox>
+                <w10:wrap type="square"/>
+              </v:shape>
+            </w:pict>
+          </mc:Fallback>
+        </mc:AlternateContent>
+      </w:r>
+      <w:r>
+        <w:rPr>
+          <w:noProof/>
+        </w:rPr>
+        <mc:AlternateContent>
+          <mc:Choice Requires="wps">
+            <w:drawing>
               <wp:anchor distT="45720" distB="45720" distL="114300" distR="114300" simplePos="0" relativeHeight="251663360" behindDoc="0" locked="0" layoutInCell="1" allowOverlap="1">
                 <wp:simplePos x="0" y="0"/>
                 <wp:positionH relativeFrom="column">
                   <wp:posOffset>2506980</wp:posOffset>
                 </wp:positionH>
                 <wp:positionV relativeFrom="paragraph">
-                  <wp:posOffset>5641975</wp:posOffset>
+                  <wp:posOffset>5483714</wp:posOffset>
                 </wp:positionV>
                 <wp:extent cx="3924300" cy="1404620"/>
                 <wp:effectExtent l="0" t="0" r="0" b="0"/>
@@ -123,6 +551,24 @@
                               <w:t>Communiquer pour ne pas avoir plusieurs personnes sur la même tâche</w:t>
                             </w:r>
                           </w:p>
+                          <w:p>
+                            <w:pPr>
+                              <w:pStyle w:val="Sansinterligne"/>
+                              <w:rPr>
+                                <w:sz w:val="36"/>
+                                <w:szCs w:val="36"/>
+                                <w:lang w:val="fr-FR"/>
+                              </w:rPr>
+                            </w:pPr>
+                            <w:r>
+                              <w:rPr>
+                                <w:sz w:val="36"/>
+                                <w:szCs w:val="36"/>
+                                <w:lang w:val="fr-FR"/>
+                              </w:rPr>
+                              <w:t>Documenter le code</w:t>
+                            </w:r>
+                          </w:p>
                         </w:txbxContent>
                       </wps:txbx>
                       <wps:bodyPr rot="0" vert="horz" wrap="square" lIns="91440" tIns="45720" rIns="91440" bIns="45720" anchor="t" anchorCtr="0">
@@ -142,11 +588,7 @@
           </mc:Choice>
           <mc:Fallback>
             <w:pict>
-              <v:shapetype id="_x0000_t202" coordsize="21600,21600" o:spt="202" path="m,l,21600r21600,l21600,xe">
-                <v:stroke joinstyle="miter"/>
-                <v:path gradientshapeok="t" o:connecttype="rect"/>
-              </v:shapetype>
-              <v:shape id="Zone de texte 2" o:spid="_x0000_s1026" type="#_x0000_t202" style="position:absolute;left:0;text-align:left;margin-left:197.4pt;margin-top:444.25pt;width:309pt;height:110.6pt;z-index:251663360;visibility:visible;mso-wrap-style:square;mso-width-percent:0;mso-height-percent:200;mso-wrap-distance-left:9pt;mso-wrap-distance-top:3.6pt;mso-wrap-distance-right:9pt;mso-wrap-distance-bottom:3.6pt;mso-position-horizontal:absolute;mso-position-horizontal-relative:text;mso-position-vertical:absolute;mso-position-vertical-relative:text;mso-width-percent:0;mso-height-percent:200;mso-width-relative:margin;mso-height-relative:margin;v-text-anchor:top" o:gfxdata="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" stroked="f">
+              <v:shape id="_x0000_s1029" type="#_x0000_t202" style="position:absolute;left:0;text-align:left;margin-left:197.4pt;margin-top:431.8pt;width:309pt;height:110.6pt;z-index:251663360;visibility:visible;mso-wrap-style:square;mso-width-percent:0;mso-height-percent:200;mso-wrap-distance-left:9pt;mso-wrap-distance-top:3.6pt;mso-wrap-distance-right:9pt;mso-wrap-distance-bottom:3.6pt;mso-position-horizontal:absolute;mso-position-horizontal-relative:text;mso-position-vertical:absolute;mso-position-vertical-relative:text;mso-width-percent:0;mso-height-percent:200;mso-width-relative:margin;mso-height-relative:margin;v-text-anchor:top" o:gfxdata="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" stroked="f">
                 <v:textbox style="mso-fit-shape-to-text:t">
                   <w:txbxContent>
                     <w:p>
@@ -217,103 +659,9 @@
                         <w:t>Communiquer pour ne pas avoir plusieurs personnes sur la même tâche</w:t>
                       </w:r>
                     </w:p>
-                  </w:txbxContent>
-                </v:textbox>
-                <w10:wrap type="square"/>
-              </v:shape>
-            </w:pict>
-          </mc:Fallback>
-        </mc:AlternateContent>
-      </w:r>
-      <w:r>
-        <w:rPr>
-          <w:noProof/>
-        </w:rPr>
-        <mc:AlternateContent>
-          <mc:Choice Requires="wps">
-            <w:drawing>
-              <wp:anchor distT="45720" distB="45720" distL="114300" distR="114300" simplePos="0" relativeHeight="251661312" behindDoc="0" locked="0" layoutInCell="1" allowOverlap="1">
-                <wp:simplePos x="0" y="0"/>
-                <wp:positionH relativeFrom="column">
-                  <wp:posOffset>-434340</wp:posOffset>
-                </wp:positionH>
-                <wp:positionV relativeFrom="paragraph">
-                  <wp:posOffset>4514215</wp:posOffset>
-                </wp:positionV>
-                <wp:extent cx="3032760" cy="685800"/>
-                <wp:effectExtent l="0" t="0" r="0" b="0"/>
-                <wp:wrapSquare wrapText="bothSides"/>
-                <wp:docPr id="1" name="Zone de texte 2"/>
-                <wp:cNvGraphicFramePr>
-                  <a:graphicFrameLocks xmlns:a="http://schemas.openxmlformats.org/drawingml/2006/main"/>
-                </wp:cNvGraphicFramePr>
-                <a:graphic xmlns:a="http://schemas.openxmlformats.org/drawingml/2006/main">
-                  <a:graphicData uri="http://schemas.microsoft.com/office/word/2010/wordprocessingShape">
-                    <wps:wsp>
-                      <wps:cNvSpPr txBox="1">
-                        <a:spLocks noChangeArrowheads="1"/>
-                      </wps:cNvSpPr>
-                      <wps:spPr bwMode="auto">
-                        <a:xfrm>
-                          <a:off x="0" y="0"/>
-                          <a:ext cx="3032760" cy="685800"/>
-                        </a:xfrm>
-                        <a:prstGeom prst="rect">
-                          <a:avLst/>
-                        </a:prstGeom>
-                        <a:solidFill>
-                          <a:srgbClr val="FFFFFF"/>
-                        </a:solidFill>
-                        <a:ln w="9525">
-                          <a:noFill/>
-                          <a:miter lim="800000"/>
-                          <a:headEnd/>
-                          <a:tailEnd/>
-                        </a:ln>
-                      </wps:spPr>
-                      <wps:txbx>
-                        <w:txbxContent>
-                          <w:p>
-                            <w:pPr>
-                              <w:rPr>
-                                <w:sz w:val="36"/>
-                                <w:szCs w:val="36"/>
-                                <w:lang w:val="fr-FR"/>
-                              </w:rPr>
-                            </w:pPr>
-                            <w:r>
-                              <w:rPr>
-                                <w:sz w:val="36"/>
-                                <w:szCs w:val="36"/>
-                                <w:lang w:val="fr-FR"/>
-                              </w:rPr>
-                              <w:t>Organiser des meetings en dehors des horaires imposés</w:t>
-                            </w:r>
-                          </w:p>
-                        </w:txbxContent>
-                      </wps:txbx>
-                      <wps:bodyPr rot="0" vert="horz" wrap="square" lIns="91440" tIns="45720" rIns="91440" bIns="45720" anchor="t" anchorCtr="0">
-                        <a:noAutofit/>
-                      </wps:bodyPr>
-                    </wps:wsp>
-                  </a:graphicData>
-                </a:graphic>
-                <wp14:sizeRelH relativeFrom="margin">
-                  <wp14:pctWidth>0</wp14:pctWidth>
-                </wp14:sizeRelH>
-                <wp14:sizeRelV relativeFrom="margin">
-                  <wp14:pctHeight>0</wp14:pctHeight>
-                </wp14:sizeRelV>
-              </wp:anchor>
-            </w:drawing>
-          </mc:Choice>
-          <mc:Fallback>
-            <w:pict>
-              <v:shape id="_x0000_s1027" type="#_x0000_t202" style="position:absolute;left:0;text-align:left;margin-left:-34.2pt;margin-top:355.45pt;width:238.8pt;height:54pt;z-index:251661312;visibility:visible;mso-wrap-style:square;mso-width-percent:0;mso-height-percent:0;mso-wrap-distance-left:9pt;mso-wrap-distance-top:3.6pt;mso-wrap-distance-right:9pt;mso-wrap-distance-bottom:3.6pt;mso-position-horizontal:absolute;mso-position-horizontal-relative:text;mso-position-vertical:absolute;mso-position-vertical-relative:text;mso-width-percent:0;mso-height-percent:0;mso-width-relative:margin;mso-height-relative:margin;v-text-anchor:top" o:gfxdata="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" stroked="f">
-                <v:textbox>
-                  <w:txbxContent>
                     <w:p>
                       <w:pPr>
+                        <w:pStyle w:val="Sansinterligne"/>
                         <w:rPr>
                           <w:sz w:val="36"/>
                           <w:szCs w:val="36"/>
@@ -326,7 +674,7 @@
                           <w:szCs w:val="36"/>
                           <w:lang w:val="fr-FR"/>
                         </w:rPr>
-                        <w:t>Organiser des meetings en dehors des horaires imposés</w:t>
+                        <w:t>Documenter le code</w:t>
                       </w:r>
                     </w:p>
                   </w:txbxContent>
@@ -387,10 +735,10 @@
                         <w:txbxContent>
                           <w:p>
                             <w:pPr>
-                              <w:rPr>
-                                <w:sz w:val="36"/>
-                                <w:szCs w:val="36"/>
-                                <w:lang w:val="fr-FR"/>
+                              <w:pStyle w:val="Sansinterligne"/>
+                              <w:rPr>
+                                <w:sz w:val="36"/>
+                                <w:szCs w:val="36"/>
                               </w:rPr>
                             </w:pPr>
                             <w:r>
@@ -420,15 +768,15 @@
           </mc:Choice>
           <mc:Fallback>
             <w:pict>
-              <v:shape id="_x0000_s1028" type="#_x0000_t202" style="position:absolute;left:0;text-align:left;margin-left:4.2pt;margin-top:76.8pt;width:185.9pt;height:110.6pt;z-index:251659264;visibility:visible;mso-wrap-style:square;mso-width-percent:400;mso-height-percent:200;mso-wrap-distance-left:9pt;mso-wrap-distance-top:3.6pt;mso-wrap-distance-right:9pt;mso-wrap-distance-bottom:3.6pt;mso-position-horizontal:absolute;mso-position-horizontal-relative:text;mso-position-vertical:absolute;mso-position-vertical-relative:text;mso-width-percent:400;mso-height-percent:200;mso-width-relative:margin;mso-height-relative:margin;v-text-anchor:top" o:gfxdata="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" stroked="f">
+              <v:shape id="_x0000_s1030" type="#_x0000_t202" style="position:absolute;left:0;text-align:left;margin-left:4.2pt;margin-top:76.8pt;width:185.9pt;height:110.6pt;z-index:251659264;visibility:visible;mso-wrap-style:square;mso-width-percent:400;mso-height-percent:200;mso-wrap-distance-left:9pt;mso-wrap-distance-top:3.6pt;mso-wrap-distance-right:9pt;mso-wrap-distance-bottom:3.6pt;mso-position-horizontal:absolute;mso-position-horizontal-relative:text;mso-position-vertical:absolute;mso-position-vertical-relative:text;mso-width-percent:400;mso-height-percent:200;mso-width-relative:margin;mso-height-relative:margin;v-text-anchor:top" o:gfxdata="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" stroked="f">
                 <v:textbox style="mso-fit-shape-to-text:t">
                   <w:txbxContent>
                     <w:p>
                       <w:pPr>
-                        <w:rPr>
-                          <w:sz w:val="36"/>
-                          <w:szCs w:val="36"/>
-                          <w:lang w:val="fr-FR"/>
+                        <w:pStyle w:val="Sansinterligne"/>
+                        <w:rPr>
+                          <w:sz w:val="36"/>
+                          <w:szCs w:val="36"/>
                         </w:rPr>
                       </w:pPr>
                       <w:r>
@@ -447,7 +795,6 @@
           </mc:Fallback>
         </mc:AlternateContent>
       </w:r>
-      <w:bookmarkStart w:id="0" w:name="_GoBack"/>
       <w:r>
         <w:rPr>
           <w:noProof/>
@@ -486,6 +833,7 @@
           </wp:inline>
         </w:drawing>
       </w:r>
+      <w:bookmarkStart w:id="0" w:name="_GoBack"/>
       <w:bookmarkEnd w:id="0"/>
     </w:p>
     <w:sectPr>
